--- a/BUGS.docx
+++ b/BUGS.docx
@@ -35,10 +35,20 @@
       </w:pPr>
       <w:r>
         <w:rPr>
-          <w:lang w:val="en-US"/>
-        </w:rPr>
-        <w:t>While recording screen actions, the last mouse click only records the “press” and not the “release”. This causes the tool to finish the execution with mouse in pressed state.</w:t>
-      </w:r>
+          <w:highlight w:val="green"/>
+          <w:lang w:val="en-US"/>
+        </w:rPr>
+        <w:t xml:space="preserve">App is also accepting invalid emails. Pop up to the user in case they enter invalid email. Also give option to re enter email in the Verification mail sent dialog </w:t>
+      </w:r>
+      <w:proofErr w:type="gramStart"/>
+      <w:r>
+        <w:rPr>
+          <w:highlight w:val="green"/>
+          <w:lang w:val="en-US"/>
+        </w:rPr>
+        <w:t>box</w:t>
+      </w:r>
+      <w:proofErr w:type="gramEnd"/>
     </w:p>
     <w:p>
       <w:pPr>
@@ -53,33 +63,912 @@
       </w:pPr>
       <w:r>
         <w:rPr>
-          <w:lang w:val="en-US"/>
-        </w:rPr>
-        <w:t>Lo</w:t>
-      </w:r>
-      <w:r>
-        <w:rPr>
-          <w:lang w:val="en-US"/>
-        </w:rPr>
-        <w:t>a</w:t>
-      </w:r>
-      <w:r>
-        <w:rPr>
-          <w:lang w:val="en-US"/>
-        </w:rPr>
-        <w:t xml:space="preserve">d home </w:t>
-      </w:r>
-      <w:r>
-        <w:rPr>
-          <w:lang w:val="en-US"/>
-        </w:rPr>
-        <w:t>settings (</w:t>
-      </w:r>
-      <w:r>
-        <w:rPr>
-          <w:lang w:val="en-US"/>
-        </w:rPr>
-        <w:t>) is not loading all the settings on the home screen on app startup</w:t>
+          <w:highlight w:val="green"/>
+          <w:lang w:val="en-US"/>
+        </w:rPr>
+        <w:t xml:space="preserve">Store a default copy of </w:t>
+      </w:r>
+      <w:proofErr w:type="spellStart"/>
+      <w:r>
+        <w:rPr>
+          <w:highlight w:val="green"/>
+          <w:lang w:val="en-US"/>
+        </w:rPr>
+        <w:t>db</w:t>
+      </w:r>
+      <w:proofErr w:type="spellEnd"/>
+      <w:r>
+        <w:rPr>
+          <w:highlight w:val="green"/>
+          <w:lang w:val="en-US"/>
+        </w:rPr>
+        <w:t xml:space="preserve"> file somewhere which will be shipped with the exe. This </w:t>
+      </w:r>
+      <w:proofErr w:type="spellStart"/>
+      <w:r>
+        <w:rPr>
+          <w:highlight w:val="green"/>
+          <w:lang w:val="en-US"/>
+        </w:rPr>
+        <w:t>db</w:t>
+      </w:r>
+      <w:proofErr w:type="spellEnd"/>
+      <w:r>
+        <w:rPr>
+          <w:highlight w:val="green"/>
+          <w:lang w:val="en-US"/>
+        </w:rPr>
+        <w:t xml:space="preserve"> should be clean and default, ready for the user to use.</w:t>
+      </w:r>
+    </w:p>
+    <w:p>
+      <w:pPr>
+        <w:pStyle w:val="ListParagraph"/>
+        <w:numPr>
+          <w:ilvl w:val="0"/>
+          <w:numId w:val="1"/>
+        </w:numPr>
+        <w:rPr>
+          <w:lang w:val="en-US"/>
+        </w:rPr>
+      </w:pPr>
+      <w:r>
+        <w:rPr>
+          <w:highlight w:val="green"/>
+          <w:lang w:val="en-US"/>
+        </w:rPr>
+        <w:t xml:space="preserve">Tool window </w:t>
+      </w:r>
+      <w:proofErr w:type="spellStart"/>
+      <w:r>
+        <w:rPr>
+          <w:highlight w:val="green"/>
+          <w:lang w:val="en-US"/>
+        </w:rPr>
+        <w:t>doesnt</w:t>
+      </w:r>
+      <w:proofErr w:type="spellEnd"/>
+      <w:r>
+        <w:rPr>
+          <w:highlight w:val="green"/>
+          <w:lang w:val="en-US"/>
+        </w:rPr>
+        <w:t xml:space="preserve"> get opened after </w:t>
+      </w:r>
+      <w:proofErr w:type="spellStart"/>
+      <w:r>
+        <w:rPr>
+          <w:highlight w:val="green"/>
+          <w:lang w:val="en-US"/>
+        </w:rPr>
+        <w:t>autoclicking</w:t>
+      </w:r>
+      <w:proofErr w:type="spellEnd"/>
+      <w:r>
+        <w:rPr>
+          <w:highlight w:val="green"/>
+          <w:lang w:val="en-US"/>
+        </w:rPr>
+        <w:t xml:space="preserve"> </w:t>
+      </w:r>
+      <w:r>
+        <w:rPr>
+          <w:highlight w:val="green"/>
+          <w:lang w:val="en-US"/>
+        </w:rPr>
+        <w:t>stop</w:t>
+      </w:r>
+      <w:r>
+        <w:rPr>
+          <w:highlight w:val="green"/>
+          <w:lang w:val="en-US"/>
+        </w:rPr>
+        <w:t>s</w:t>
+      </w:r>
+      <w:r>
+        <w:rPr>
+          <w:highlight w:val="green"/>
+          <w:lang w:val="en-US"/>
+        </w:rPr>
+        <w:t>.</w:t>
+      </w:r>
+      <w:r>
+        <w:rPr>
+          <w:lang w:val="en-US"/>
+        </w:rPr>
+        <w:t xml:space="preserve"> </w:t>
+      </w:r>
+    </w:p>
+    <w:p>
+      <w:pPr>
+        <w:pStyle w:val="ListParagraph"/>
+        <w:numPr>
+          <w:ilvl w:val="0"/>
+          <w:numId w:val="1"/>
+        </w:numPr>
+        <w:rPr>
+          <w:lang w:val="en-US"/>
+        </w:rPr>
+      </w:pPr>
+      <w:r>
+        <w:rPr>
+          <w:highlight w:val="green"/>
+          <w:lang w:val="en-US"/>
+        </w:rPr>
+        <w:t xml:space="preserve">Small window </w:t>
+      </w:r>
+      <w:proofErr w:type="spellStart"/>
+      <w:r>
+        <w:rPr>
+          <w:highlight w:val="green"/>
+          <w:lang w:val="en-US"/>
+        </w:rPr>
+        <w:t>doesnt</w:t>
+      </w:r>
+      <w:proofErr w:type="spellEnd"/>
+      <w:r>
+        <w:rPr>
+          <w:highlight w:val="green"/>
+          <w:lang w:val="en-US"/>
+        </w:rPr>
+        <w:t xml:space="preserve"> get killed after </w:t>
+      </w:r>
+      <w:proofErr w:type="spellStart"/>
+      <w:r>
+        <w:rPr>
+          <w:highlight w:val="green"/>
+          <w:lang w:val="en-US"/>
+        </w:rPr>
+        <w:t>autoclicking</w:t>
+      </w:r>
+      <w:proofErr w:type="spellEnd"/>
+      <w:r>
+        <w:rPr>
+          <w:highlight w:val="green"/>
+          <w:lang w:val="en-US"/>
+        </w:rPr>
+        <w:t xml:space="preserve"> stops</w:t>
+      </w:r>
+      <w:r>
+        <w:rPr>
+          <w:highlight w:val="green"/>
+          <w:lang w:val="en-US"/>
+        </w:rPr>
+        <w:t>. It should only be there when clicking is happening.</w:t>
+      </w:r>
+    </w:p>
+    <w:p>
+      <w:pPr>
+        <w:pStyle w:val="ListParagraph"/>
+        <w:numPr>
+          <w:ilvl w:val="0"/>
+          <w:numId w:val="1"/>
+        </w:numPr>
+        <w:rPr>
+          <w:lang w:val="en-US"/>
+        </w:rPr>
+      </w:pPr>
+      <w:r>
+        <w:rPr>
+          <w:highlight w:val="cyan"/>
+          <w:lang w:val="en-US"/>
+        </w:rPr>
+        <w:t>Link “how to use”, “about us” and all buttons in the dropdown menu to the correct page</w:t>
+      </w:r>
+      <w:r>
+        <w:rPr>
+          <w:highlight w:val="cyan"/>
+          <w:lang w:val="en-US"/>
+        </w:rPr>
+        <w:t xml:space="preserve"> (I don’t have the links</w:t>
+      </w:r>
+      <w:r>
+        <w:rPr>
+          <w:highlight w:val="cyan"/>
+          <w:lang w:val="en-US"/>
+        </w:rPr>
+        <w:t xml:space="preserve"> yet</w:t>
+      </w:r>
+      <w:r>
+        <w:rPr>
+          <w:highlight w:val="cyan"/>
+          <w:lang w:val="en-US"/>
+        </w:rPr>
+        <w:t>)</w:t>
+      </w:r>
+      <w:r>
+        <w:rPr>
+          <w:highlight w:val="cyan"/>
+          <w:lang w:val="en-US"/>
+        </w:rPr>
+        <w:t>.</w:t>
+      </w:r>
+    </w:p>
+    <w:p>
+      <w:pPr>
+        <w:pStyle w:val="ListParagraph"/>
+        <w:numPr>
+          <w:ilvl w:val="0"/>
+          <w:numId w:val="1"/>
+        </w:numPr>
+        <w:rPr>
+          <w:lang w:val="en-US"/>
+        </w:rPr>
+      </w:pPr>
+      <w:r>
+        <w:rPr>
+          <w:lang w:val="en-US"/>
+        </w:rPr>
+        <w:t xml:space="preserve">Do exception handling of edge </w:t>
+      </w:r>
+      <w:proofErr w:type="gramStart"/>
+      <w:r>
+        <w:rPr>
+          <w:lang w:val="en-US"/>
+        </w:rPr>
+        <w:t>cases</w:t>
+      </w:r>
+      <w:proofErr w:type="gramEnd"/>
+    </w:p>
+    <w:p>
+      <w:pPr>
+        <w:pStyle w:val="ListParagraph"/>
+        <w:numPr>
+          <w:ilvl w:val="1"/>
+          <w:numId w:val="1"/>
+        </w:numPr>
+        <w:rPr>
+          <w:lang w:val="en-US"/>
+        </w:rPr>
+      </w:pPr>
+      <w:r>
+        <w:rPr>
+          <w:lang w:val="en-US"/>
+        </w:rPr>
+        <w:t xml:space="preserve">If app is killed while </w:t>
+      </w:r>
+      <w:proofErr w:type="spellStart"/>
+      <w:r>
+        <w:rPr>
+          <w:lang w:val="en-US"/>
+        </w:rPr>
+        <w:t>autoclicking</w:t>
+      </w:r>
+      <w:proofErr w:type="spellEnd"/>
+      <w:r>
+        <w:rPr>
+          <w:lang w:val="en-US"/>
+        </w:rPr>
+        <w:t xml:space="preserve">, </w:t>
+      </w:r>
+      <w:proofErr w:type="spellStart"/>
+      <w:r>
+        <w:rPr>
+          <w:lang w:val="en-US"/>
+        </w:rPr>
+        <w:t>autoclicking</w:t>
+      </w:r>
+      <w:proofErr w:type="spellEnd"/>
+      <w:r>
+        <w:rPr>
+          <w:lang w:val="en-US"/>
+        </w:rPr>
+        <w:t xml:space="preserve"> remains continued and the app is closed. This is dangerous.</w:t>
+      </w:r>
+    </w:p>
+    <w:p>
+      <w:pPr>
+        <w:pStyle w:val="ListParagraph"/>
+        <w:numPr>
+          <w:ilvl w:val="1"/>
+          <w:numId w:val="1"/>
+        </w:numPr>
+        <w:rPr>
+          <w:lang w:val="en-US"/>
+        </w:rPr>
+      </w:pPr>
+      <w:r>
+        <w:rPr>
+          <w:lang w:val="en-US"/>
+        </w:rPr>
+        <w:t>While app is running, if device is switched off, or exe is deleted or app is destroyed from task manager, check what happens.</w:t>
+      </w:r>
+    </w:p>
+    <w:p>
+      <w:pPr>
+        <w:pStyle w:val="ListParagraph"/>
+        <w:numPr>
+          <w:ilvl w:val="0"/>
+          <w:numId w:val="1"/>
+        </w:numPr>
+        <w:rPr>
+          <w:lang w:val="en-US"/>
+        </w:rPr>
+      </w:pPr>
+      <w:r>
+        <w:rPr>
+          <w:lang w:val="en-US"/>
+        </w:rPr>
+        <w:t>If user is offline, give them a popup that they need to connect to internet for</w:t>
+      </w:r>
+      <w:r>
+        <w:rPr>
+          <w:lang w:val="en-US"/>
+        </w:rPr>
+        <w:tab/>
+      </w:r>
+    </w:p>
+    <w:p>
+      <w:pPr>
+        <w:pStyle w:val="ListParagraph"/>
+        <w:numPr>
+          <w:ilvl w:val="1"/>
+          <w:numId w:val="1"/>
+        </w:numPr>
+        <w:rPr>
+          <w:lang w:val="en-US"/>
+        </w:rPr>
+      </w:pPr>
+      <w:r>
+        <w:rPr>
+          <w:highlight w:val="green"/>
+          <w:lang w:val="en-US"/>
+        </w:rPr>
+        <w:t>Running the app for first time</w:t>
+      </w:r>
+    </w:p>
+    <w:p>
+      <w:pPr>
+        <w:pStyle w:val="ListParagraph"/>
+        <w:numPr>
+          <w:ilvl w:val="1"/>
+          <w:numId w:val="1"/>
+        </w:numPr>
+        <w:rPr>
+          <w:lang w:val="en-US"/>
+        </w:rPr>
+      </w:pPr>
+      <w:r>
+        <w:rPr>
+          <w:highlight w:val="green"/>
+          <w:lang w:val="en-US"/>
+        </w:rPr>
+        <w:t xml:space="preserve">Verifying so that they can infinitely run </w:t>
+      </w:r>
+      <w:r>
+        <w:rPr>
+          <w:highlight w:val="green"/>
+          <w:lang w:val="en-US"/>
+        </w:rPr>
+        <w:t>it.</w:t>
+      </w:r>
+    </w:p>
+    <w:p>
+      <w:pPr>
+        <w:pStyle w:val="ListParagraph"/>
+        <w:numPr>
+          <w:ilvl w:val="1"/>
+          <w:numId w:val="1"/>
+        </w:numPr>
+        <w:rPr>
+          <w:lang w:val="en-US"/>
+        </w:rPr>
+      </w:pPr>
+      <w:r>
+        <w:rPr>
+          <w:highlight w:val="cyan"/>
+          <w:lang w:val="en-US"/>
+        </w:rPr>
+        <w:t>For all other times, make the app offline</w:t>
+      </w:r>
+      <w:r>
+        <w:rPr>
+          <w:highlight w:val="cyan"/>
+          <w:lang w:val="en-US"/>
+        </w:rPr>
+        <w:t xml:space="preserve"> (</w:t>
+      </w:r>
+      <w:r>
+        <w:rPr>
+          <w:highlight w:val="cyan"/>
+          <w:lang w:val="en-US"/>
+        </w:rPr>
+        <w:t xml:space="preserve">Have to check with </w:t>
+      </w:r>
+      <w:proofErr w:type="spellStart"/>
+      <w:r>
+        <w:rPr>
+          <w:highlight w:val="cyan"/>
+          <w:lang w:val="en-US"/>
+        </w:rPr>
+        <w:t>Yashank</w:t>
+      </w:r>
+      <w:proofErr w:type="spellEnd"/>
+      <w:r>
+        <w:rPr>
+          <w:highlight w:val="cyan"/>
+          <w:lang w:val="en-US"/>
+        </w:rPr>
+        <w:t xml:space="preserve"> on how to store the info in </w:t>
+      </w:r>
+      <w:proofErr w:type="spellStart"/>
+      <w:r>
+        <w:rPr>
+          <w:highlight w:val="cyan"/>
+          <w:lang w:val="en-US"/>
+        </w:rPr>
+        <w:t>jwt</w:t>
+      </w:r>
+      <w:proofErr w:type="spellEnd"/>
+      <w:r>
+        <w:rPr>
+          <w:highlight w:val="cyan"/>
+          <w:lang w:val="en-US"/>
+        </w:rPr>
+        <w:t xml:space="preserve"> token instead of storing directly in database</w:t>
+      </w:r>
+      <w:r>
+        <w:rPr>
+          <w:highlight w:val="cyan"/>
+          <w:lang w:val="en-US"/>
+        </w:rPr>
+        <w:t>)</w:t>
+      </w:r>
+    </w:p>
+    <w:p>
+      <w:pPr>
+        <w:pStyle w:val="ListParagraph"/>
+        <w:numPr>
+          <w:ilvl w:val="0"/>
+          <w:numId w:val="1"/>
+        </w:numPr>
+        <w:rPr>
+          <w:highlight w:val="green"/>
+          <w:lang w:val="en-US"/>
+        </w:rPr>
+      </w:pPr>
+      <w:r>
+        <w:rPr>
+          <w:highlight w:val="green"/>
+          <w:lang w:val="en-US"/>
+        </w:rPr>
+        <w:t>Implement logging in the app for ALL actions.</w:t>
+      </w:r>
+    </w:p>
+    <w:p>
+      <w:pPr>
+        <w:pStyle w:val="ListParagraph"/>
+        <w:numPr>
+          <w:ilvl w:val="0"/>
+          <w:numId w:val="1"/>
+        </w:numPr>
+        <w:rPr>
+          <w:highlight w:val="green"/>
+          <w:lang w:val="en-US"/>
+        </w:rPr>
+      </w:pPr>
+      <w:r>
+        <w:rPr>
+          <w:highlight w:val="green"/>
+          <w:lang w:val="en-US"/>
+        </w:rPr>
+        <w:t xml:space="preserve">When playback </w:t>
+      </w:r>
+      <w:proofErr w:type="spellStart"/>
+      <w:r>
+        <w:rPr>
+          <w:highlight w:val="green"/>
+          <w:lang w:val="en-US"/>
+        </w:rPr>
+        <w:t>autoclicking</w:t>
+      </w:r>
+      <w:proofErr w:type="spellEnd"/>
+      <w:r>
+        <w:rPr>
+          <w:highlight w:val="green"/>
+          <w:lang w:val="en-US"/>
+        </w:rPr>
+        <w:t xml:space="preserve"> is executing, the recording hotkey should not be active. When recording is happening, the playback hotkey should not be active. </w:t>
+      </w:r>
+    </w:p>
+    <w:p>
+      <w:pPr>
+        <w:pStyle w:val="ListParagraph"/>
+        <w:numPr>
+          <w:ilvl w:val="0"/>
+          <w:numId w:val="1"/>
+        </w:numPr>
+        <w:rPr>
+          <w:highlight w:val="green"/>
+        </w:rPr>
+      </w:pPr>
+      <w:r>
+        <w:rPr>
+          <w:highlight w:val="green"/>
+          <w:lang w:val="en-US"/>
+        </w:rPr>
+        <w:t xml:space="preserve">Download as csv </w:t>
+      </w:r>
+      <w:proofErr w:type="spellStart"/>
+      <w:r>
+        <w:rPr>
+          <w:highlight w:val="green"/>
+          <w:lang w:val="en-US"/>
+        </w:rPr>
+        <w:t>karke</w:t>
+      </w:r>
+      <w:proofErr w:type="spellEnd"/>
+      <w:r>
+        <w:rPr>
+          <w:highlight w:val="green"/>
+          <w:lang w:val="en-US"/>
+        </w:rPr>
+        <w:t xml:space="preserve"> upload </w:t>
+      </w:r>
+      <w:proofErr w:type="spellStart"/>
+      <w:r>
+        <w:rPr>
+          <w:highlight w:val="green"/>
+          <w:lang w:val="en-US"/>
+        </w:rPr>
+        <w:t>nahi</w:t>
+      </w:r>
+      <w:proofErr w:type="spellEnd"/>
+      <w:r>
+        <w:rPr>
+          <w:highlight w:val="green"/>
+          <w:lang w:val="en-US"/>
+        </w:rPr>
+        <w:t xml:space="preserve"> ho </w:t>
+      </w:r>
+      <w:proofErr w:type="spellStart"/>
+      <w:r>
+        <w:rPr>
+          <w:highlight w:val="green"/>
+          <w:lang w:val="en-US"/>
+        </w:rPr>
+        <w:t>raha</w:t>
+      </w:r>
+      <w:proofErr w:type="spellEnd"/>
+      <w:r>
+        <w:rPr>
+          <w:highlight w:val="green"/>
+          <w:lang w:val="en-US"/>
+        </w:rPr>
+        <w:t xml:space="preserve">. Error aa </w:t>
+      </w:r>
+      <w:proofErr w:type="spellStart"/>
+      <w:r>
+        <w:rPr>
+          <w:highlight w:val="green"/>
+          <w:lang w:val="en-US"/>
+        </w:rPr>
+        <w:t>raha</w:t>
+      </w:r>
+      <w:proofErr w:type="spellEnd"/>
+      <w:r>
+        <w:rPr>
+          <w:highlight w:val="green"/>
+          <w:lang w:val="en-US"/>
+        </w:rPr>
+        <w:t xml:space="preserve"> </w:t>
+      </w:r>
+      <w:proofErr w:type="spellStart"/>
+      <w:r>
+        <w:rPr>
+          <w:highlight w:val="green"/>
+          <w:lang w:val="en-US"/>
+        </w:rPr>
+        <w:t>hai</w:t>
+      </w:r>
+      <w:proofErr w:type="spellEnd"/>
+      <w:r>
+        <w:rPr>
+          <w:highlight w:val="green"/>
+          <w:lang w:val="en-US"/>
+        </w:rPr>
+        <w:t xml:space="preserve">. </w:t>
+      </w:r>
+      <w:r>
+        <w:rPr>
+          <w:highlight w:val="green"/>
+        </w:rPr>
+        <w:t xml:space="preserve">File </w:t>
+      </w:r>
+      <w:proofErr w:type="gramStart"/>
+      <w:r>
+        <w:rPr>
+          <w:highlight w:val="green"/>
+        </w:rPr>
+        <w:t>upload</w:t>
+      </w:r>
+      <w:proofErr w:type="gramEnd"/>
+      <w:r>
+        <w:rPr>
+          <w:highlight w:val="green"/>
+        </w:rPr>
+        <w:t xml:space="preserve"> fail </w:t>
+      </w:r>
+      <w:proofErr w:type="spellStart"/>
+      <w:r>
+        <w:rPr>
+          <w:highlight w:val="green"/>
+        </w:rPr>
+        <w:t>ho</w:t>
+      </w:r>
+      <w:proofErr w:type="spellEnd"/>
+      <w:r>
+        <w:rPr>
+          <w:highlight w:val="green"/>
+        </w:rPr>
+        <w:t xml:space="preserve"> </w:t>
+      </w:r>
+      <w:proofErr w:type="spellStart"/>
+      <w:r>
+        <w:rPr>
+          <w:highlight w:val="green"/>
+        </w:rPr>
+        <w:t>raha</w:t>
+      </w:r>
+      <w:proofErr w:type="spellEnd"/>
+      <w:r>
+        <w:rPr>
+          <w:highlight w:val="green"/>
+        </w:rPr>
+        <w:t xml:space="preserve"> </w:t>
+      </w:r>
+      <w:proofErr w:type="spellStart"/>
+      <w:r>
+        <w:rPr>
+          <w:highlight w:val="green"/>
+        </w:rPr>
+        <w:t>hai</w:t>
+      </w:r>
+      <w:proofErr w:type="spellEnd"/>
+      <w:r>
+        <w:rPr>
+          <w:highlight w:val="green"/>
+        </w:rPr>
+        <w:t xml:space="preserve"> always.</w:t>
+      </w:r>
+    </w:p>
+    <w:p>
+      <w:pPr>
+        <w:pStyle w:val="ListParagraph"/>
+        <w:numPr>
+          <w:ilvl w:val="0"/>
+          <w:numId w:val="1"/>
+        </w:numPr>
+        <w:rPr>
+          <w:highlight w:val="green"/>
+          <w:lang w:val="en-US"/>
+        </w:rPr>
+      </w:pPr>
+      <w:r>
+        <w:rPr>
+          <w:highlight w:val="green"/>
+          <w:lang w:val="en-US"/>
+        </w:rPr>
+        <w:t xml:space="preserve">If there are no record actions, save </w:t>
+      </w:r>
+      <w:proofErr w:type="spellStart"/>
+      <w:r>
+        <w:rPr>
+          <w:highlight w:val="green"/>
+          <w:lang w:val="en-US"/>
+        </w:rPr>
+        <w:t>karne</w:t>
+      </w:r>
+      <w:proofErr w:type="spellEnd"/>
+      <w:r>
+        <w:rPr>
+          <w:highlight w:val="green"/>
+          <w:lang w:val="en-US"/>
+        </w:rPr>
+        <w:t xml:space="preserve"> pe error message flash </w:t>
+      </w:r>
+      <w:proofErr w:type="spellStart"/>
+      <w:r>
+        <w:rPr>
+          <w:highlight w:val="green"/>
+          <w:lang w:val="en-US"/>
+        </w:rPr>
+        <w:t>hona</w:t>
+      </w:r>
+      <w:proofErr w:type="spellEnd"/>
+      <w:r>
+        <w:rPr>
+          <w:highlight w:val="green"/>
+          <w:lang w:val="en-US"/>
+        </w:rPr>
+        <w:t xml:space="preserve"> </w:t>
+      </w:r>
+      <w:proofErr w:type="spellStart"/>
+      <w:r>
+        <w:rPr>
+          <w:highlight w:val="green"/>
+          <w:lang w:val="en-US"/>
+        </w:rPr>
+        <w:t>chahiye</w:t>
+      </w:r>
+      <w:proofErr w:type="spellEnd"/>
+      <w:r>
+        <w:rPr>
+          <w:highlight w:val="green"/>
+          <w:lang w:val="en-US"/>
+        </w:rPr>
+        <w:t>.</w:t>
+      </w:r>
+    </w:p>
+    <w:p>
+      <w:pPr>
+        <w:pStyle w:val="ListParagraph"/>
+        <w:numPr>
+          <w:ilvl w:val="0"/>
+          <w:numId w:val="1"/>
+        </w:numPr>
+        <w:rPr>
+          <w:highlight w:val="green"/>
+          <w:lang w:val="en-US"/>
+        </w:rPr>
+      </w:pPr>
+      <w:r>
+        <w:rPr>
+          <w:highlight w:val="green"/>
+          <w:lang w:val="en-US"/>
+        </w:rPr>
+        <w:t xml:space="preserve">Add new line in recorded actions </w:t>
+      </w:r>
+      <w:proofErr w:type="spellStart"/>
+      <w:r>
+        <w:rPr>
+          <w:highlight w:val="green"/>
+          <w:lang w:val="en-US"/>
+        </w:rPr>
+        <w:t>ke</w:t>
+      </w:r>
+      <w:proofErr w:type="spellEnd"/>
+      <w:r>
+        <w:rPr>
+          <w:highlight w:val="green"/>
+          <w:lang w:val="en-US"/>
+        </w:rPr>
+        <w:t xml:space="preserve"> </w:t>
+      </w:r>
+      <w:proofErr w:type="spellStart"/>
+      <w:r>
+        <w:rPr>
+          <w:highlight w:val="green"/>
+          <w:lang w:val="en-US"/>
+        </w:rPr>
+        <w:t>liye</w:t>
+      </w:r>
+      <w:proofErr w:type="spellEnd"/>
+      <w:r>
+        <w:rPr>
+          <w:highlight w:val="green"/>
+          <w:lang w:val="en-US"/>
+        </w:rPr>
+        <w:t xml:space="preserve"> </w:t>
+      </w:r>
+      <w:proofErr w:type="spellStart"/>
+      <w:r>
+        <w:rPr>
+          <w:highlight w:val="green"/>
+          <w:lang w:val="en-US"/>
+        </w:rPr>
+        <w:t>bhi</w:t>
+      </w:r>
+      <w:proofErr w:type="spellEnd"/>
+      <w:r>
+        <w:rPr>
+          <w:highlight w:val="green"/>
+          <w:lang w:val="en-US"/>
+        </w:rPr>
+        <w:t xml:space="preserve"> ek hotkey </w:t>
+      </w:r>
+      <w:proofErr w:type="spellStart"/>
+      <w:r>
+        <w:rPr>
+          <w:highlight w:val="green"/>
+          <w:lang w:val="en-US"/>
+        </w:rPr>
+        <w:t>lagao</w:t>
+      </w:r>
+      <w:proofErr w:type="spellEnd"/>
+      <w:r>
+        <w:rPr>
+          <w:highlight w:val="green"/>
+          <w:lang w:val="en-US"/>
+        </w:rPr>
+        <w:t>.</w:t>
+      </w:r>
+    </w:p>
+    <w:p>
+      <w:pPr>
+        <w:pStyle w:val="ListParagraph"/>
+        <w:numPr>
+          <w:ilvl w:val="0"/>
+          <w:numId w:val="1"/>
+        </w:numPr>
+        <w:rPr>
+          <w:lang w:val="en-US"/>
+        </w:rPr>
+      </w:pPr>
+      <w:r>
+        <w:rPr>
+          <w:highlight w:val="green"/>
+          <w:lang w:val="en-US"/>
+        </w:rPr>
+        <w:t>At the end,</w:t>
+      </w:r>
+      <w:r>
+        <w:rPr>
+          <w:highlight w:val="green"/>
+          <w:lang w:val="en-US"/>
+        </w:rPr>
+        <w:t xml:space="preserve"> check all files in the distributable folder, they should all be production ready.</w:t>
+      </w:r>
+    </w:p>
+    <w:p>
+      <w:pPr>
+        <w:pStyle w:val="ListParagraph"/>
+        <w:numPr>
+          <w:ilvl w:val="0"/>
+          <w:numId w:val="1"/>
+        </w:numPr>
+        <w:rPr>
+          <w:lang w:val="en-US"/>
+        </w:rPr>
+      </w:pPr>
+      <w:r>
+        <w:rPr>
+          <w:lang w:val="en-US"/>
+        </w:rPr>
+        <w:t xml:space="preserve">Make </w:t>
+      </w:r>
+      <w:r>
+        <w:rPr>
+          <w:lang w:val="en-US"/>
+        </w:rPr>
+        <w:t xml:space="preserve">EXE </w:t>
+      </w:r>
+      <w:r>
+        <w:rPr>
+          <w:lang w:val="en-US"/>
+        </w:rPr>
+        <w:t>(</w:t>
+      </w:r>
+      <w:r>
+        <w:rPr>
+          <w:lang w:val="en-US"/>
+        </w:rPr>
+        <w:t>one file</w:t>
+      </w:r>
+      <w:r>
+        <w:rPr>
+          <w:lang w:val="en-US"/>
+        </w:rPr>
+        <w:t>)</w:t>
+      </w:r>
+    </w:p>
+    <w:p>
+      <w:pPr>
+        <w:pStyle w:val="ListParagraph"/>
+        <w:numPr>
+          <w:ilvl w:val="0"/>
+          <w:numId w:val="1"/>
+        </w:numPr>
+        <w:rPr>
+          <w:lang w:val="en-US"/>
+        </w:rPr>
+      </w:pPr>
+      <w:r>
+        <w:rPr>
+          <w:highlight w:val="cyan"/>
+          <w:lang w:val="en-US"/>
+        </w:rPr>
+        <w:t>Make the size of all windows in GG as relative to screen size.</w:t>
       </w:r>
     </w:p>
     <w:sectPr>
@@ -107,7 +996,7 @@
         <w:ind w:left="720" w:hanging="360"/>
       </w:pPr>
     </w:lvl>
-    <w:lvl w:ilvl="1" w:tplc="08090019" w:tentative="1">
+    <w:lvl w:ilvl="1" w:tplc="08090019">
       <w:start w:val="1"/>
       <w:numFmt w:val="lowerLetter"/>
       <w:lvlText w:val="%2."/>

--- a/BUGS.docx
+++ b/BUGS.docx
@@ -260,14 +260,14 @@
           <w:highlight w:val="cyan"/>
           <w:lang w:val="en-US"/>
         </w:rPr>
-        <w:t xml:space="preserve"> (I don’t have the links</w:t>
+        <w:t xml:space="preserve"> (I </w:t>
       </w:r>
       <w:r>
         <w:rPr>
           <w:highlight w:val="cyan"/>
           <w:lang w:val="en-US"/>
         </w:rPr>
-        <w:t xml:space="preserve"> yet</w:t>
+        <w:t>am not sure which are the correct links</w:t>
       </w:r>
       <w:r>
         <w:rPr>
@@ -489,14 +489,28 @@
           <w:highlight w:val="cyan"/>
           <w:lang w:val="en-US"/>
         </w:rPr>
-        <w:t xml:space="preserve"> on how to store the info in </w:t>
-      </w:r>
-      <w:proofErr w:type="spellStart"/>
+        <w:t xml:space="preserve"> </w:t>
+      </w:r>
       <w:r>
         <w:rPr>
           <w:highlight w:val="cyan"/>
           <w:lang w:val="en-US"/>
         </w:rPr>
+        <w:t xml:space="preserve">tomorrow </w:t>
+      </w:r>
+      <w:r>
+        <w:rPr>
+          <w:highlight w:val="cyan"/>
+          <w:lang w:val="en-US"/>
+        </w:rPr>
+        <w:t xml:space="preserve">on how to store the info in </w:t>
+      </w:r>
+      <w:proofErr w:type="spellStart"/>
+      <w:r>
+        <w:rPr>
+          <w:highlight w:val="cyan"/>
+          <w:lang w:val="en-US"/>
+        </w:rPr>
         <w:t>jwt</w:t>
       </w:r>
       <w:proofErr w:type="spellEnd"/>
@@ -968,7 +982,21 @@
           <w:highlight w:val="cyan"/>
           <w:lang w:val="en-US"/>
         </w:rPr>
-        <w:t>Make the size of all windows in GG as relative to screen size.</w:t>
+        <w:t>Make the size of all windows in GG as relative to screen size</w:t>
+      </w:r>
+      <w:r>
+        <w:rPr>
+          <w:highlight w:val="cyan"/>
+          <w:lang w:val="en-US"/>
+        </w:rPr>
+        <w:t xml:space="preserve"> (Dimensions to be finalized by the team)</w:t>
+      </w:r>
+      <w:r>
+        <w:rPr>
+          <w:highlight w:val="cyan"/>
+          <w:lang w:val="en-US"/>
+        </w:rPr>
+        <w:t>.</w:t>
       </w:r>
     </w:p>
     <w:sectPr>
